--- a/src/assets/Resume_RommyTH.docx
+++ b/src/assets/Resume_RommyTH.docx
@@ -110,8 +110,6 @@
         </w:rPr>
         <w:t>.</w:t>
       </w:r>
-      <w:bookmarkStart w:id="0" w:name="_GoBack"/>
-      <w:bookmarkEnd w:id="0"/>
     </w:p>
     <w:p>
       <w:pPr>
@@ -620,21 +618,7 @@
             <w:rStyle w:val="Hyperlink"/>
             <w:sz w:val="24"/>
           </w:rPr>
-          <w:t>De</w:t>
-        </w:r>
-        <w:r>
-          <w:rPr>
-            <w:rStyle w:val="Hyperlink"/>
-            <w:sz w:val="24"/>
-          </w:rPr>
-          <w:t>m</w:t>
-        </w:r>
-        <w:r>
-          <w:rPr>
-            <w:rStyle w:val="Hyperlink"/>
-            <w:sz w:val="24"/>
-          </w:rPr>
-          <w:t>o</w:t>
+          <w:t>Demo</w:t>
         </w:r>
       </w:hyperlink>
     </w:p>
@@ -838,21 +822,7 @@
             <w:rStyle w:val="Hyperlink"/>
             <w:sz w:val="24"/>
           </w:rPr>
-          <w:t>De</w:t>
-        </w:r>
-        <w:r>
-          <w:rPr>
-            <w:rStyle w:val="Hyperlink"/>
-            <w:sz w:val="24"/>
-          </w:rPr>
-          <w:t>m</w:t>
-        </w:r>
-        <w:r>
-          <w:rPr>
-            <w:rStyle w:val="Hyperlink"/>
-            <w:sz w:val="24"/>
-          </w:rPr>
-          <w:t>o</w:t>
+          <w:t>Demo</w:t>
         </w:r>
       </w:hyperlink>
     </w:p>
@@ -1039,8 +1009,34 @@
         <w:rPr>
           <w:sz w:val="24"/>
         </w:rPr>
-        <w:t xml:space="preserve"> | ReactJS, Tailwind, Design | Github – Demo</w:t>
-      </w:r>
+        <w:t xml:space="preserve"> | ReactJS, Tailwind, Design | </w:t>
+      </w:r>
+      <w:hyperlink r:id="rId11" w:history="1">
+        <w:r>
+          <w:rPr>
+            <w:rStyle w:val="Hyperlink"/>
+            <w:sz w:val="24"/>
+          </w:rPr>
+          <w:t>Github</w:t>
+        </w:r>
+      </w:hyperlink>
+      <w:bookmarkStart w:id="0" w:name="_GoBack"/>
+      <w:bookmarkEnd w:id="0"/>
+      <w:r>
+        <w:rPr>
+          <w:sz w:val="24"/>
+        </w:rPr>
+        <w:t xml:space="preserve"> – </w:t>
+      </w:r>
+      <w:hyperlink r:id="rId12" w:history="1">
+        <w:r>
+          <w:rPr>
+            <w:rStyle w:val="Hyperlink"/>
+            <w:sz w:val="24"/>
+          </w:rPr>
+          <w:t>Demo</w:t>
+        </w:r>
+      </w:hyperlink>
     </w:p>
     <w:p>
       <w:pPr>
